--- a/Quest List - plan.docx
+++ b/Quest List - plan.docx
@@ -71,6 +71,9 @@
       <w:r>
         <w:t>Tworzenie kont</w:t>
       </w:r>
+      <w:r>
+        <w:t xml:space="preserve"> - listopad</w:t>
+      </w:r>
     </w:p>
     <w:p>
       <w:pPr>
@@ -83,6 +86,9 @@
       <w:r>
         <w:t>Menu wyboru funkcji</w:t>
       </w:r>
+      <w:r>
+        <w:t xml:space="preserve"> - listopad</w:t>
+      </w:r>
     </w:p>
     <w:p>
       <w:pPr>
@@ -95,6 +101,9 @@
       <w:r>
         <w:t>Pasek przenoszący się między funkcjami (skrócone menu) i przenoszenie między funkcjami</w:t>
       </w:r>
+      <w:r>
+        <w:t xml:space="preserve"> -grudzień</w:t>
+      </w:r>
     </w:p>
     <w:p>
       <w:pPr>
@@ -107,6 +116,9 @@
       <w:r>
         <w:t>Lista ze szczegółami</w:t>
       </w:r>
+      <w:r>
+        <w:t xml:space="preserve"> - grudzień</w:t>
+      </w:r>
     </w:p>
     <w:p>
       <w:pPr>
@@ -119,6 +131,9 @@
       <w:r>
         <w:t>Kalendarz</w:t>
       </w:r>
+      <w:r>
+        <w:t xml:space="preserve"> - styczeń</w:t>
+      </w:r>
     </w:p>
     <w:p>
       <w:pPr>
@@ -130,6 +145,9 @@
       </w:pPr>
       <w:r>
         <w:t>Tablica</w:t>
+      </w:r>
+      <w:r>
+        <w:t xml:space="preserve"> - styczeń</w:t>
       </w:r>
     </w:p>
     <w:p>

--- a/Quest List - plan.docx
+++ b/Quest List - plan.docx
@@ -87,7 +87,10 @@
         <w:t>Menu wyboru funkcji</w:t>
       </w:r>
       <w:r>
-        <w:t xml:space="preserve"> - listopad</w:t>
+        <w:t xml:space="preserve"> - </w:t>
+      </w:r>
+      <w:r>
+        <w:t>grudzień</w:t>
       </w:r>
     </w:p>
     <w:p>

--- a/Quest List - plan.docx
+++ b/Quest List - plan.docx
@@ -49,7 +49,15 @@
         <w:t xml:space="preserve"> tablica z przypiętymi kartkami z zadaniami, lista ze szczegółami. W liście ze szcz</w:t>
       </w:r>
       <w:r>
-        <w:t>egółami mają być wypunktowane kolejne etapy danego zadania, jak i postęp. Na tablicy nadal zastanawiam się co umieszczę – będzie to albo zbiór zbliżających się zadań i zadań codziennych od twórców (jakieś zdrowotne rzeczy typu spacer 10km czy 20 pompek), lub będzie to alternatywny sposób wyświetlania zadań zaplanowanych przez użytkownika. Jest to funkcja którą zajmę się trochę później, więc zostawiam sobie czas do namysłu. Oczywiście jak to każdy terminarz aplikacja będzie również musiała zawierać takie elementy jak kalendarz, czy zegar. W zależności od prędkości rozwoju aplikacji czasu zamierzam wykonać dodatkowe rozwinięcia „poza programowe” np. tracker nawyków.</w:t>
+        <w:t xml:space="preserve">egółami mają być wypunktowane kolejne etapy danego zadania, jak i postęp. Na tablicy nadal zastanawiam się co umieszczę – będzie to albo zbiór zbliżających się zadań i zadań codziennych od twórców (jakieś zdrowotne rzeczy typu spacer 10km czy 20 pompek), lub będzie to alternatywny sposób wyświetlania zadań zaplanowanych przez użytkownika. Jest to funkcja którą zajmę się trochę później, więc zostawiam sobie czas do namysłu. Oczywiście jak to każdy terminarz aplikacja będzie również musiała zawierać takie elementy jak kalendarz, czy zegar. W zależności od prędkości rozwoju aplikacji czasu zamierzam wykonać dodatkowe rozwinięcia „poza programowe” np. </w:t>
+      </w:r>
+      <w:proofErr w:type="spellStart"/>
+      <w:r>
+        <w:t>tracker</w:t>
+      </w:r>
+      <w:proofErr w:type="spellEnd"/>
+      <w:r>
+        <w:t xml:space="preserve"> nawyków.</w:t>
       </w:r>
       <w:r>
         <w:t xml:space="preserve"> Projekt zamierzam wykonać w c++, SFML.</w:t>
@@ -72,7 +80,16 @@
         <w:t>Tworzenie kont</w:t>
       </w:r>
       <w:r>
-        <w:t xml:space="preserve"> - listopad</w:t>
+        <w:t xml:space="preserve"> </w:t>
+      </w:r>
+      <w:r>
+        <w:t>–</w:t>
+      </w:r>
+      <w:r>
+        <w:t xml:space="preserve"> listopad</w:t>
+      </w:r>
+      <w:r>
+        <w:t xml:space="preserve"> - zaniechane</w:t>
       </w:r>
     </w:p>
     <w:p>
